--- a/node/public/tmp/out_json.docx
+++ b/node/public/tmp/out_json.docx
@@ -45,21 +45,6 @@
           <w:numId w:val="1"/>
         </w:numPr>
       </w:pPr>
-    </w:p>
-    <w:p>
-      <w:pPr>
-        <w:pStyle w:val="ListParagraph"/>
-        <w:numPr>
-          <w:ilvl w:val="0"/>
-          <w:numId w:val="1"/>
-        </w:numPr>
-      </w:pPr>
-    </w:p>
-    <w:p/>
-    <w:p>
-      <w:r>
-        <w:br w:type="page"/>
-      </w:r>
     </w:p>
     <w:p/>
     <w:sectPr>
